--- a/week2/李宏毅视频笔记/相关笔记.docx
+++ b/week2/李宏毅视频笔记/相关笔记.docx
@@ -405,6 +405,490 @@
           <w:lang w:val="en-US" w:eastAsia="zh-CN"/>
         </w:rPr>
         <w:t>当Batch_size设为1那么就只要看一次数据就可以计算损失和梯度然后更新参数。</w:t>
+      </w:r>
+    </w:p>
+    <w:p>
+      <w:pPr>
+        <w:rPr>
+          <w:rFonts w:hint="eastAsia"/>
+          <w:lang w:val="en-US" w:eastAsia="zh-CN"/>
+        </w:rPr>
+      </w:pPr>
+      <w:r>
+        <w:rPr>
+          <w:rFonts w:hint="eastAsia"/>
+          <w:lang w:val="en-US" w:eastAsia="zh-CN"/>
+        </w:rPr>
+        <w:t>Batch_size过大那么训练精度就会变低，是由于优化过程出现了问题，Batch_size小了优化反而变好。</w:t>
+      </w:r>
+    </w:p>
+    <w:p>
+      <w:pPr>
+        <w:rPr>
+          <w:rFonts w:hint="eastAsia"/>
+          <w:lang w:val="en-US" w:eastAsia="zh-CN"/>
+        </w:rPr>
+      </w:pPr>
+      <w:r>
+        <w:rPr>
+          <w:rFonts w:hint="eastAsia"/>
+          <w:lang w:val="en-US" w:eastAsia="zh-CN"/>
+        </w:rPr>
+        <w:t>Momentum</w:t>
+      </w:r>
+    </w:p>
+    <w:p>
+      <w:pPr>
+        <w:rPr>
+          <w:rFonts w:hint="eastAsia"/>
+          <w:lang w:val="en-US" w:eastAsia="zh-CN"/>
+        </w:rPr>
+      </w:pPr>
+      <w:r>
+        <w:rPr>
+          <w:rFonts w:hint="eastAsia"/>
+          <w:lang w:val="en-US" w:eastAsia="zh-CN"/>
+        </w:rPr>
+        <w:t>给梯度下降施加一个惯性，使得模型在更新的过程中就能够跳出鞍点和局部最优点。</w:t>
+      </w:r>
+    </w:p>
+    <w:p>
+      <w:r>
+        <w:drawing>
+          <wp:inline distT="0" distB="0" distL="114300" distR="114300">
+            <wp:extent cx="5267325" cy="3171825"/>
+            <wp:effectExtent l="0" t="0" r="5715" b="13335"/>
+            <wp:docPr id="3" name="图片 1"/>
+            <wp:cNvGraphicFramePr>
+              <a:graphicFrameLocks xmlns:a="http://schemas.openxmlformats.org/drawingml/2006/main" noChangeAspect="1"/>
+            </wp:cNvGraphicFramePr>
+            <a:graphic xmlns:a="http://schemas.openxmlformats.org/drawingml/2006/main">
+              <a:graphicData uri="http://schemas.openxmlformats.org/drawingml/2006/picture">
+                <pic:pic xmlns:pic="http://schemas.openxmlformats.org/drawingml/2006/picture">
+                  <pic:nvPicPr>
+                    <pic:cNvPr id="3" name="图片 1"/>
+                    <pic:cNvPicPr>
+                      <a:picLocks noChangeAspect="1"/>
+                    </pic:cNvPicPr>
+                  </pic:nvPicPr>
+                  <pic:blipFill>
+                    <a:blip r:embed="rId6"/>
+                    <a:stretch>
+                      <a:fillRect/>
+                    </a:stretch>
+                  </pic:blipFill>
+                  <pic:spPr>
+                    <a:xfrm>
+                      <a:off x="0" y="0"/>
+                      <a:ext cx="5267325" cy="3171825"/>
+                    </a:xfrm>
+                    <a:prstGeom prst="rect">
+                      <a:avLst/>
+                    </a:prstGeom>
+                    <a:noFill/>
+                    <a:ln>
+                      <a:noFill/>
+                    </a:ln>
+                  </pic:spPr>
+                </pic:pic>
+              </a:graphicData>
+            </a:graphic>
+          </wp:inline>
+        </w:drawing>
+      </w:r>
+    </w:p>
+    <w:p>
+      <w:pPr>
+        <w:rPr>
+          <w:rFonts w:hint="eastAsia"/>
+          <w:lang w:val="en-US" w:eastAsia="zh-CN"/>
+        </w:rPr>
+      </w:pPr>
+      <w:r>
+        <w:rPr>
+          <w:rFonts w:hint="eastAsia"/>
+          <w:lang w:val="en-US" w:eastAsia="zh-CN"/>
+        </w:rPr>
+        <w:t>自动调整学习率</w:t>
+      </w:r>
+    </w:p>
+    <w:p>
+      <w:pPr>
+        <w:rPr>
+          <w:rFonts w:hint="eastAsia"/>
+          <w:lang w:val="en-US" w:eastAsia="zh-CN"/>
+        </w:rPr>
+      </w:pPr>
+      <w:r>
+        <w:rPr>
+          <w:rFonts w:hint="eastAsia"/>
+          <w:lang w:val="en-US" w:eastAsia="zh-CN"/>
+        </w:rPr>
+        <w:t>在训练时梯度下降的时候损失始终无法下降那么就有可能是到了局部最优点或者鞍点，但是还有一种可能就是发生了振荡无法到达最低点。</w:t>
+      </w:r>
+    </w:p>
+    <w:p>
+      <w:pPr>
+        <w:rPr>
+          <w:rFonts w:hint="eastAsia"/>
+          <w:lang w:val="en-US" w:eastAsia="zh-CN"/>
+        </w:rPr>
+      </w:pPr>
+      <w:r>
+        <w:rPr>
+          <w:rFonts w:hint="eastAsia"/>
+          <w:lang w:val="en-US" w:eastAsia="zh-CN"/>
+        </w:rPr>
+        <w:t>学习率设太大那么就有可能会造成反复横跳无法收敛。</w:t>
+      </w:r>
+    </w:p>
+    <w:p>
+      <w:pPr>
+        <w:rPr>
+          <w:rFonts w:hint="eastAsia"/>
+          <w:lang w:val="en-US" w:eastAsia="zh-CN"/>
+        </w:rPr>
+      </w:pPr>
+      <w:r>
+        <w:rPr>
+          <w:rFonts w:hint="eastAsia"/>
+          <w:lang w:val="en-US" w:eastAsia="zh-CN"/>
+        </w:rPr>
+        <w:t>学习率太小那么收敛速度很慢，有可能无法到达最优点。</w:t>
+      </w:r>
+    </w:p>
+    <w:p>
+      <w:pPr>
+        <w:rPr>
+          <w:rFonts w:hint="default"/>
+          <w:lang w:val="en-US" w:eastAsia="zh-CN"/>
+        </w:rPr>
+      </w:pPr>
+      <w:r>
+        <w:rPr>
+          <w:rFonts w:hint="eastAsia"/>
+          <w:lang w:val="en-US" w:eastAsia="zh-CN"/>
+        </w:rPr>
+        <w:t>Root Mean Square方法</w:t>
+      </w:r>
+    </w:p>
+    <w:p>
+      <w:r>
+        <w:drawing>
+          <wp:inline distT="0" distB="0" distL="114300" distR="114300">
+            <wp:extent cx="5272405" cy="3717925"/>
+            <wp:effectExtent l="0" t="0" r="635" b="635"/>
+            <wp:docPr id="4" name="图片 2"/>
+            <wp:cNvGraphicFramePr>
+              <a:graphicFrameLocks xmlns:a="http://schemas.openxmlformats.org/drawingml/2006/main" noChangeAspect="1"/>
+            </wp:cNvGraphicFramePr>
+            <a:graphic xmlns:a="http://schemas.openxmlformats.org/drawingml/2006/main">
+              <a:graphicData uri="http://schemas.openxmlformats.org/drawingml/2006/picture">
+                <pic:pic xmlns:pic="http://schemas.openxmlformats.org/drawingml/2006/picture">
+                  <pic:nvPicPr>
+                    <pic:cNvPr id="4" name="图片 2"/>
+                    <pic:cNvPicPr>
+                      <a:picLocks noChangeAspect="1"/>
+                    </pic:cNvPicPr>
+                  </pic:nvPicPr>
+                  <pic:blipFill>
+                    <a:blip r:embed="rId7"/>
+                    <a:stretch>
+                      <a:fillRect/>
+                    </a:stretch>
+                  </pic:blipFill>
+                  <pic:spPr>
+                    <a:xfrm>
+                      <a:off x="0" y="0"/>
+                      <a:ext cx="5272405" cy="3717925"/>
+                    </a:xfrm>
+                    <a:prstGeom prst="rect">
+                      <a:avLst/>
+                    </a:prstGeom>
+                    <a:noFill/>
+                    <a:ln>
+                      <a:noFill/>
+                    </a:ln>
+                  </pic:spPr>
+                </pic:pic>
+              </a:graphicData>
+            </a:graphic>
+          </wp:inline>
+        </w:drawing>
+      </w:r>
+    </w:p>
+    <w:p>
+      <w:pPr>
+        <w:rPr>
+          <w:rFonts w:hint="eastAsia"/>
+          <w:lang w:val="en-US" w:eastAsia="zh-CN"/>
+        </w:rPr>
+      </w:pPr>
+      <w:r>
+        <w:rPr>
+          <w:rFonts w:hint="eastAsia"/>
+          <w:lang w:val="en-US" w:eastAsia="zh-CN"/>
+        </w:rPr>
+        <w:t>RMSProp</w:t>
+      </w:r>
+    </w:p>
+    <w:p>
+      <w:r>
+        <w:drawing>
+          <wp:inline distT="0" distB="0" distL="114300" distR="114300">
+            <wp:extent cx="5274310" cy="3585845"/>
+            <wp:effectExtent l="0" t="0" r="13970" b="10795"/>
+            <wp:docPr id="5" name="图片 3"/>
+            <wp:cNvGraphicFramePr>
+              <a:graphicFrameLocks xmlns:a="http://schemas.openxmlformats.org/drawingml/2006/main" noChangeAspect="1"/>
+            </wp:cNvGraphicFramePr>
+            <a:graphic xmlns:a="http://schemas.openxmlformats.org/drawingml/2006/main">
+              <a:graphicData uri="http://schemas.openxmlformats.org/drawingml/2006/picture">
+                <pic:pic xmlns:pic="http://schemas.openxmlformats.org/drawingml/2006/picture">
+                  <pic:nvPicPr>
+                    <pic:cNvPr id="5" name="图片 3"/>
+                    <pic:cNvPicPr>
+                      <a:picLocks noChangeAspect="1"/>
+                    </pic:cNvPicPr>
+                  </pic:nvPicPr>
+                  <pic:blipFill>
+                    <a:blip r:embed="rId8"/>
+                    <a:stretch>
+                      <a:fillRect/>
+                    </a:stretch>
+                  </pic:blipFill>
+                  <pic:spPr>
+                    <a:xfrm>
+                      <a:off x="0" y="0"/>
+                      <a:ext cx="5274310" cy="3585845"/>
+                    </a:xfrm>
+                    <a:prstGeom prst="rect">
+                      <a:avLst/>
+                    </a:prstGeom>
+                    <a:noFill/>
+                    <a:ln>
+                      <a:noFill/>
+                    </a:ln>
+                  </pic:spPr>
+                </pic:pic>
+              </a:graphicData>
+            </a:graphic>
+          </wp:inline>
+        </w:drawing>
+      </w:r>
+    </w:p>
+    <w:p>
+      <w:pPr>
+        <w:rPr>
+          <w:rFonts w:hint="eastAsia" w:ascii="Times New Roman" w:hAnsi="Times New Roman"/>
+          <w:sz w:val="21"/>
+          <w:szCs w:val="21"/>
+          <w:lang w:val="en-US" w:eastAsia="zh-CN"/>
+        </w:rPr>
+      </w:pPr>
+      <w:r>
+        <w:rPr>
+          <w:rFonts w:hint="eastAsia" w:ascii="Times New Roman" w:hAnsi="Times New Roman"/>
+          <w:sz w:val="21"/>
+          <w:szCs w:val="21"/>
+          <w:lang w:val="en-US" w:eastAsia="zh-CN"/>
+        </w:rPr>
+        <w:t>warm up是一种学习率优化方法。在模型训练之初选用比较小的学习率，在训练了一段时间后使用预设的学习率进行训练。</w:t>
+      </w:r>
+    </w:p>
+    <w:p>
+      <w:r>
+        <w:drawing>
+          <wp:inline distT="0" distB="0" distL="114300" distR="114300">
+            <wp:extent cx="5270500" cy="3412490"/>
+            <wp:effectExtent l="0" t="0" r="2540" b="1270"/>
+            <wp:docPr id="6" name="图片 4"/>
+            <wp:cNvGraphicFramePr>
+              <a:graphicFrameLocks xmlns:a="http://schemas.openxmlformats.org/drawingml/2006/main" noChangeAspect="1"/>
+            </wp:cNvGraphicFramePr>
+            <a:graphic xmlns:a="http://schemas.openxmlformats.org/drawingml/2006/main">
+              <a:graphicData uri="http://schemas.openxmlformats.org/drawingml/2006/picture">
+                <pic:pic xmlns:pic="http://schemas.openxmlformats.org/drawingml/2006/picture">
+                  <pic:nvPicPr>
+                    <pic:cNvPr id="6" name="图片 4"/>
+                    <pic:cNvPicPr>
+                      <a:picLocks noChangeAspect="1"/>
+                    </pic:cNvPicPr>
+                  </pic:nvPicPr>
+                  <pic:blipFill>
+                    <a:blip r:embed="rId9"/>
+                    <a:stretch>
+                      <a:fillRect/>
+                    </a:stretch>
+                  </pic:blipFill>
+                  <pic:spPr>
+                    <a:xfrm>
+                      <a:off x="0" y="0"/>
+                      <a:ext cx="5270500" cy="3412490"/>
+                    </a:xfrm>
+                    <a:prstGeom prst="rect">
+                      <a:avLst/>
+                    </a:prstGeom>
+                    <a:noFill/>
+                    <a:ln>
+                      <a:noFill/>
+                    </a:ln>
+                  </pic:spPr>
+                </pic:pic>
+              </a:graphicData>
+            </a:graphic>
+          </wp:inline>
+        </w:drawing>
+      </w:r>
+    </w:p>
+    <w:p>
+      <w:pPr>
+        <w:rPr>
+          <w:rFonts w:hint="eastAsia"/>
+          <w:lang w:val="en-US" w:eastAsia="zh-CN"/>
+        </w:rPr>
+      </w:pPr>
+      <w:r>
+        <w:rPr>
+          <w:rFonts w:hint="eastAsia"/>
+          <w:lang w:val="en-US" w:eastAsia="zh-CN"/>
+        </w:rPr>
+        <w:t>one-hot编码</w:t>
+      </w:r>
+    </w:p>
+    <w:p>
+      <w:pPr>
+        <w:rPr>
+          <w:rFonts w:hint="eastAsia"/>
+          <w:lang w:val="en-US" w:eastAsia="zh-CN"/>
+        </w:rPr>
+      </w:pPr>
+      <w:r>
+        <w:rPr>
+          <w:rFonts w:hint="eastAsia"/>
+          <w:lang w:val="en-US" w:eastAsia="zh-CN"/>
+        </w:rPr>
+        <w:t>在计算损失的时候使用one-hot编码就可以避免类别之间的距离影响了损失的计算，使用one-hot编码就可以让每个类别两两之间的距离都是一样的。</w:t>
+      </w:r>
+    </w:p>
+    <w:p>
+      <w:pPr>
+        <w:rPr>
+          <w:rFonts w:hint="eastAsia"/>
+          <w:lang w:val="en-US" w:eastAsia="zh-CN"/>
+        </w:rPr>
+      </w:pPr>
+      <w:r>
+        <w:rPr>
+          <w:rFonts w:hint="eastAsia"/>
+          <w:lang w:val="en-US" w:eastAsia="zh-CN"/>
+        </w:rPr>
+        <w:t>在分类任务中通过复杂网络后都需要再通过一个线性层和一个softmax层将输出结果进行归一化，那么输出的结果就是某一个类别的概率，只要从中选出概率最大的对应的类别就是最终的输出结果。</w:t>
+      </w:r>
+    </w:p>
+    <w:p>
+      <w:r>
+        <w:drawing>
+          <wp:inline distT="0" distB="0" distL="114300" distR="114300">
+            <wp:extent cx="5269865" cy="3559810"/>
+            <wp:effectExtent l="0" t="0" r="3175" b="6350"/>
+            <wp:docPr id="7" name="图片 5"/>
+            <wp:cNvGraphicFramePr>
+              <a:graphicFrameLocks xmlns:a="http://schemas.openxmlformats.org/drawingml/2006/main" noChangeAspect="1"/>
+            </wp:cNvGraphicFramePr>
+            <a:graphic xmlns:a="http://schemas.openxmlformats.org/drawingml/2006/main">
+              <a:graphicData uri="http://schemas.openxmlformats.org/drawingml/2006/picture">
+                <pic:pic xmlns:pic="http://schemas.openxmlformats.org/drawingml/2006/picture">
+                  <pic:nvPicPr>
+                    <pic:cNvPr id="7" name="图片 5"/>
+                    <pic:cNvPicPr>
+                      <a:picLocks noChangeAspect="1"/>
+                    </pic:cNvPicPr>
+                  </pic:nvPicPr>
+                  <pic:blipFill>
+                    <a:blip r:embed="rId10"/>
+                    <a:stretch>
+                      <a:fillRect/>
+                    </a:stretch>
+                  </pic:blipFill>
+                  <pic:spPr>
+                    <a:xfrm>
+                      <a:off x="0" y="0"/>
+                      <a:ext cx="5269865" cy="3559810"/>
+                    </a:xfrm>
+                    <a:prstGeom prst="rect">
+                      <a:avLst/>
+                    </a:prstGeom>
+                    <a:noFill/>
+                    <a:ln>
+                      <a:noFill/>
+                    </a:ln>
+                  </pic:spPr>
+                </pic:pic>
+              </a:graphicData>
+            </a:graphic>
+          </wp:inline>
+        </w:drawing>
+      </w:r>
+    </w:p>
+    <w:p>
+      <w:pPr>
+        <w:rPr>
+          <w:rFonts w:hint="default"/>
+          <w:lang w:val="en-US" w:eastAsia="zh-CN"/>
+        </w:rPr>
+      </w:pPr>
+      <w:r>
+        <w:rPr>
+          <w:rFonts w:hint="eastAsia"/>
+          <w:lang w:val="en-US" w:eastAsia="zh-CN"/>
+        </w:rPr>
+        <w:t>分类任务的损失函数最好使用Cross-entropy，使用交叉熵在分类任务中会更加的容易梯度下降收敛，使用MSE的话就会使得收敛变的更难。</w:t>
+      </w:r>
+    </w:p>
+    <w:p>
+      <w:r>
+        <w:drawing>
+          <wp:inline distT="0" distB="0" distL="114300" distR="114300">
+            <wp:extent cx="5269865" cy="3589020"/>
+            <wp:effectExtent l="0" t="0" r="3175" b="7620"/>
+            <wp:docPr id="8" name="图片 6"/>
+            <wp:cNvGraphicFramePr>
+              <a:graphicFrameLocks xmlns:a="http://schemas.openxmlformats.org/drawingml/2006/main" noChangeAspect="1"/>
+            </wp:cNvGraphicFramePr>
+            <a:graphic xmlns:a="http://schemas.openxmlformats.org/drawingml/2006/main">
+              <a:graphicData uri="http://schemas.openxmlformats.org/drawingml/2006/picture">
+                <pic:pic xmlns:pic="http://schemas.openxmlformats.org/drawingml/2006/picture">
+                  <pic:nvPicPr>
+                    <pic:cNvPr id="8" name="图片 6"/>
+                    <pic:cNvPicPr>
+                      <a:picLocks noChangeAspect="1"/>
+                    </pic:cNvPicPr>
+                  </pic:nvPicPr>
+                  <pic:blipFill>
+                    <a:blip r:embed="rId11"/>
+                    <a:stretch>
+                      <a:fillRect/>
+                    </a:stretch>
+                  </pic:blipFill>
+                  <pic:spPr>
+                    <a:xfrm>
+                      <a:off x="0" y="0"/>
+                      <a:ext cx="5269865" cy="3589020"/>
+                    </a:xfrm>
+                    <a:prstGeom prst="rect">
+                      <a:avLst/>
+                    </a:prstGeom>
+                    <a:noFill/>
+                    <a:ln>
+                      <a:noFill/>
+                    </a:ln>
+                  </pic:spPr>
+                </pic:pic>
+              </a:graphicData>
+            </a:graphic>
+          </wp:inline>
+        </w:drawing>
       </w:r>
     </w:p>
     <w:p>
@@ -503,7 +987,7 @@
     <w:lsdException w:qFormat="1" w:unhideWhenUsed="0" w:uiPriority="0" w:semiHidden="0" w:name="Title"/>
     <w:lsdException w:unhideWhenUsed="0" w:uiPriority="0" w:semiHidden="0" w:name="Closing"/>
     <w:lsdException w:unhideWhenUsed="0" w:uiPriority="0" w:semiHidden="0" w:name="Signature"/>
-    <w:lsdException w:unhideWhenUsed="0" w:uiPriority="0" w:name="Default Paragraph Font"/>
+    <w:lsdException w:qFormat="1" w:unhideWhenUsed="0" w:uiPriority="0" w:name="Default Paragraph Font"/>
     <w:lsdException w:unhideWhenUsed="0" w:uiPriority="0" w:semiHidden="0" w:name="Body Text"/>
     <w:lsdException w:unhideWhenUsed="0" w:uiPriority="0" w:semiHidden="0" w:name="Body Text Indent"/>
     <w:lsdException w:unhideWhenUsed="0" w:uiPriority="0" w:semiHidden="0" w:name="List Continue"/>
@@ -706,6 +1190,7 @@
   <w:style w:type="character" w:default="1" w:styleId="3">
     <w:name w:val="Default Paragraph Font"/>
     <w:semiHidden/>
+    <w:qFormat/>
     <w:uiPriority w:val="0"/>
   </w:style>
   <w:style w:type="table" w:default="1" w:styleId="2">
